--- a/img/sensors_atmospheric_conditions.docx
+++ b/img/sensors_atmospheric_conditions.docx
@@ -2,19 +2,14 @@
 <file path=word/document.xml><?xml version="1.0" encoding="utf-8"?>
 <w:document xmlns:wpc="http://schemas.microsoft.com/office/word/2010/wordprocessingCanvas" xmlns:cx="http://schemas.microsoft.com/office/drawing/2014/chartex" xmlns:cx1="http://schemas.microsoft.com/office/drawing/2015/9/8/chartex" xmlns:cx2="http://schemas.microsoft.com/office/drawing/2015/10/21/chartex" xmlns:cx3="http://schemas.microsoft.com/office/drawing/2016/5/9/chartex" xmlns:cx4="http://schemas.microsoft.com/office/drawing/2016/5/10/chartex" xmlns:cx5="http://schemas.microsoft.com/office/drawing/2016/5/11/chartex" xmlns:cx6="http://schemas.microsoft.com/office/drawing/2016/5/12/chartex" xmlns:cx7="http://schemas.microsoft.com/office/drawing/2016/5/13/chartex" xmlns:cx8="http://schemas.microsoft.com/office/drawing/2016/5/14/chartex" xmlns:mc="http://schemas.openxmlformats.org/markup-compatibility/2006" xmlns:aink="http://schemas.microsoft.com/office/drawing/2016/ink" xmlns:am3d="http://schemas.microsoft.com/office/drawing/2017/model3d" xmlns:o="urn:schemas-microsoft-com:office:office" xmlns:r="http://schemas.openxmlformats.org/officeDocument/2006/relationships" xmlns:m="http://schemas.openxmlformats.org/officeDocument/2006/math" xmlns:v="urn:schemas-microsoft-com:vml" xmlns:wp14="http://schemas.microsoft.com/office/word/2010/wordprocessingDrawing" xmlns:wp="http://schemas.openxmlformats.org/drawingml/2006/wordprocessingDrawing" xmlns:w10="urn:schemas-microsoft-com:office:word" xmlns:w="http://schemas.openxmlformats.org/wordprocessingml/2006/main" xmlns:w14="http://schemas.microsoft.com/office/word/2010/wordml" xmlns:w15="http://schemas.microsoft.com/office/word/2012/wordml" xmlns:w16cid="http://schemas.microsoft.com/office/word/2016/wordml/cid" xmlns:w16se="http://schemas.microsoft.com/office/word/2015/wordml/symex" xmlns:wpg="http://schemas.microsoft.com/office/word/2010/wordprocessingGroup" xmlns:wpi="http://schemas.microsoft.com/office/word/2010/wordprocessingInk" xmlns:wne="http://schemas.microsoft.com/office/word/2006/wordml" xmlns:wps="http://schemas.microsoft.com/office/word/2010/wordprocessingShape" mc:Ignorable="w14 w15 w16se w16cid wp14">
   <w:body>
-    <w:p>
-      <w:bookmarkStart w:id="0" w:name="_GoBack"/>
-      <w:bookmarkEnd w:id="0"/>
-    </w:p>
+    <w:p/>
     <w:tbl>
       <w:tblPr>
         <w:tblStyle w:val="Tablaconcuadrcula"/>
         <w:tblW w:w="4234" w:type="dxa"/>
         <w:jc w:val="center"/>
         <w:tblCellMar>
-          <w:top w:w="28" w:type="dxa"/>
           <w:left w:w="28" w:type="dxa"/>
-          <w:bottom w:w="28" w:type="dxa"/>
           <w:right w:w="28" w:type="dxa"/>
         </w:tblCellMar>
         <w:tblLook w:val="04A0" w:firstRow="1" w:lastRow="0" w:firstColumn="1" w:lastColumn="0" w:noHBand="0" w:noVBand="1"/>
@@ -803,6 +798,8 @@
             </w:r>
           </w:p>
         </w:tc>
+        <w:bookmarkStart w:id="0" w:name="_GoBack"/>
+        <w:bookmarkEnd w:id="0"/>
       </w:tr>
       <w:tr>
         <w:trPr>

--- a/img/sensors_atmospheric_conditions.docx
+++ b/img/sensors_atmospheric_conditions.docx
@@ -73,6 +73,9 @@
               <w:pStyle w:val="sinespacio"/>
             </w:pPr>
             <w:r>
+              <w:t xml:space="preserve"> </w:t>
+            </w:r>
+            <w:r>
               <w:t>Low light (</w:t>
             </w:r>
             <w:proofErr w:type="spellStart"/>
@@ -101,6 +104,9 @@
               <w:pStyle w:val="sinespacio"/>
             </w:pPr>
             <w:r>
+              <w:t xml:space="preserve"> </w:t>
+            </w:r>
+            <w:r>
               <w:t xml:space="preserve">Direct </w:t>
             </w:r>
             <w:proofErr w:type="spellStart"/>
@@ -126,6 +132,9 @@
               <w:pStyle w:val="sinespacio"/>
             </w:pPr>
             <w:r>
+              <w:t xml:space="preserve"> </w:t>
+            </w:r>
+            <w:r>
               <w:t>Rain</w:t>
             </w:r>
           </w:p>
@@ -145,6 +154,9 @@
             <w:pPr>
               <w:pStyle w:val="sinespacio"/>
             </w:pPr>
+            <w:r>
+              <w:t xml:space="preserve"> </w:t>
+            </w:r>
             <w:proofErr w:type="spellStart"/>
             <w:r>
               <w:t>Dust</w:t>
@@ -440,7 +452,21 @@
               <w:rPr>
                 <w:lang w:val="en-US"/>
               </w:rPr>
-              <w:t>Vision (near IR)</w:t>
+              <w:t>Vision (</w:t>
+            </w:r>
+            <w:bookmarkStart w:id="0" w:name="_GoBack"/>
+            <w:r>
+              <w:rPr>
+                <w:lang w:val="en-US"/>
+              </w:rPr>
+              <w:t xml:space="preserve">near </w:t>
+            </w:r>
+            <w:bookmarkEnd w:id="0"/>
+            <w:r>
+              <w:rPr>
+                <w:lang w:val="en-US"/>
+              </w:rPr>
+              <w:t>IR)</w:t>
             </w:r>
           </w:p>
         </w:tc>
@@ -798,8 +824,6 @@
             </w:r>
           </w:p>
         </w:tc>
-        <w:bookmarkStart w:id="0" w:name="_GoBack"/>
-        <w:bookmarkEnd w:id="0"/>
       </w:tr>
       <w:tr>
         <w:trPr>
@@ -1698,7 +1722,7 @@
       <w:lang w:eastAsia="es-ES"/>
     </w:rPr>
   </w:style>
-  <w:style w:type="table" w:styleId="Tabladecuadrcula3-nfasis5">
+  <w:style w:type="table" w:styleId="Tablaconcuadrcula3-nfasis5">
     <w:name w:val="Grid Table 3 Accent 5"/>
     <w:basedOn w:val="Tablanormal"/>
     <w:uiPriority w:val="48"/>
